--- a/docs/Аналитическая записка.docx
+++ b/docs/Аналитическая записка.docx
@@ -186,7 +186,7 @@
           <w:sz w:val="28"/>
           <w:szCs w:val="28"/>
         </w:rPr>
-        <w:t>Такое приложение может быть полезным для игроков, которые хотят сохранять и делиться своими игровыми достижениями, а также получать дополнительную мотивацию для достижения новых целей в играх на платформе Steam.</w:t>
+        <w:t>На всех веб-сайтах, где реализована данная возможность, сильно зависит от серверного оборудования, пропускной способности и вычислительных мощностей, из-за чего пользователь может не иметь доступ к актуальной информации в течение продолжительного времени. Перенос этой функциональности в десктопное приложение решает проблему зависимости от сервера. Все, что пользователю нужно, это стабильное интернет-соединение</w:t>
       </w:r>
     </w:p>
     <w:p>
@@ -255,7 +255,6 @@
           <w:rFonts w:ascii="Times New Roman" w:hAnsi="Times New Roman" w:cs="Times New Roman"/>
           <w:sz w:val="28"/>
           <w:szCs w:val="28"/>
-          <w:lang w:val="en-US"/>
         </w:rPr>
       </w:pPr>
       <w:r>
@@ -285,23 +284,23 @@
     </w:p>
     <w:p>
       <w:pPr>
-        <w:rPr>
-          <w:rFonts w:ascii="Times New Roman" w:hAnsi="Times New Roman" w:cs="Times New Roman"/>
-          <w:sz w:val="28"/>
-          <w:szCs w:val="28"/>
-        </w:rPr>
-      </w:pPr>
-      <w:r>
-        <w:rPr>
-          <w:rFonts w:ascii="Times New Roman" w:hAnsi="Times New Roman" w:cs="Times New Roman"/>
-          <w:noProof/>
+        <w:jc w:val="center"/>
+        <w:rPr>
+          <w:rFonts w:ascii="Times New Roman" w:hAnsi="Times New Roman" w:cs="Times New Roman"/>
+          <w:sz w:val="28"/>
+          <w:szCs w:val="28"/>
+        </w:rPr>
+      </w:pPr>
+      <w:r>
+        <w:rPr>
+          <w:rFonts w:ascii="Times New Roman" w:hAnsi="Times New Roman" w:cs="Times New Roman"/>
           <w:sz w:val="28"/>
           <w:szCs w:val="28"/>
         </w:rPr>
         <w:lastRenderedPageBreak/>
         <w:drawing>
-          <wp:inline distT="0" distB="0" distL="0" distR="0" wp14:anchorId="331FEBC8" wp14:editId="733D22DC">
-            <wp:extent cx="5935345" cy="3970655"/>
+          <wp:inline distT="0" distB="0" distL="0" distR="0" wp14:anchorId="5F4D7297" wp14:editId="3931EA77">
+            <wp:extent cx="5738357" cy="5281118"/>
             <wp:effectExtent l="0" t="0" r="0" b="0"/>
             <wp:docPr id="1" name="Рисунок 1"/>
             <wp:cNvGraphicFramePr>
@@ -311,36 +310,23 @@
               <a:graphicData uri="http://schemas.openxmlformats.org/drawingml/2006/picture">
                 <pic:pic xmlns:pic="http://schemas.openxmlformats.org/drawingml/2006/picture">
                   <pic:nvPicPr>
-                    <pic:cNvPr id="0" name="Picture 1"/>
-                    <pic:cNvPicPr>
-                      <a:picLocks noChangeAspect="1" noChangeArrowheads="1"/>
-                    </pic:cNvPicPr>
+                    <pic:cNvPr id="1" name=""/>
+                    <pic:cNvPicPr/>
                   </pic:nvPicPr>
                   <pic:blipFill>
-                    <a:blip r:embed="rId5">
-                      <a:extLst>
-                        <a:ext uri="{28A0092B-C50C-407E-A947-70E740481C1C}">
-                          <a14:useLocalDpi xmlns:a14="http://schemas.microsoft.com/office/drawing/2010/main" val="0"/>
-                        </a:ext>
-                      </a:extLst>
-                    </a:blip>
-                    <a:srcRect/>
+                    <a:blip r:embed="rId5"/>
                     <a:stretch>
                       <a:fillRect/>
                     </a:stretch>
                   </pic:blipFill>
-                  <pic:spPr bwMode="auto">
+                  <pic:spPr>
                     <a:xfrm>
                       <a:off x="0" y="0"/>
-                      <a:ext cx="5935345" cy="3970655"/>
+                      <a:ext cx="5738357" cy="5281118"/>
                     </a:xfrm>
                     <a:prstGeom prst="rect">
                       <a:avLst/>
                     </a:prstGeom>
-                    <a:noFill/>
-                    <a:ln>
-                      <a:noFill/>
-                    </a:ln>
                   </pic:spPr>
                 </pic:pic>
               </a:graphicData>
@@ -507,6 +493,7 @@
           <w:sz w:val="28"/>
           <w:szCs w:val="28"/>
         </w:rPr>
+        <w:lastRenderedPageBreak/>
         <w:t>Статистика и рейтинги: Сайт предоставляет статистическую информацию о достижениях и игровой активности игроков. Это включает общее количество достижений, процент завершенных достижений, рейтинги игроков и другие показатели. Это позволяет игрокам сравнивать свои достижения с достижениями других игроков и отслеживать свой прогресс.</w:t>
       </w:r>
     </w:p>
@@ -529,7 +516,6 @@
           <w:sz w:val="28"/>
           <w:szCs w:val="28"/>
         </w:rPr>
-        <w:lastRenderedPageBreak/>
         <w:t>Сообщество и форумы: Сайт имеет активное сообщество игроков, которые обсуждают достижения, делятся советами и помогают друг другу. Форумы предоставляют возможность общения и обмена опытом с другими игроками.</w:t>
       </w:r>
     </w:p>
@@ -853,6 +839,7 @@
           <w:sz w:val="28"/>
           <w:szCs w:val="28"/>
         </w:rPr>
+        <w:lastRenderedPageBreak/>
         <w:t>Ограниченность функционала: Сайт может не иметь некоторых дополнительных функций, таких как интеграция с аккаунтом игровой платформы или возможность установки целей и уведомлений.</w:t>
       </w:r>
     </w:p>
@@ -892,7 +879,6 @@
           <w:sz w:val="28"/>
           <w:szCs w:val="28"/>
         </w:rPr>
-        <w:lastRenderedPageBreak/>
         <w:t xml:space="preserve">Мультиплатформенность: Сайт поддерживает несколько платформ игр, включая </w:t>
       </w:r>
       <w:r>
@@ -1063,49 +1049,7 @@
           <w:sz w:val="28"/>
           <w:szCs w:val="28"/>
         </w:rPr>
-        <w:t xml:space="preserve">Electron </w:t>
-      </w:r>
-      <w:proofErr w:type="spellStart"/>
-      <w:r>
-        <w:rPr>
-          <w:rFonts w:ascii="Times New Roman" w:hAnsi="Times New Roman" w:cs="Times New Roman"/>
-          <w:sz w:val="28"/>
-          <w:szCs w:val="28"/>
-        </w:rPr>
-        <w:t>Forge</w:t>
-      </w:r>
-      <w:proofErr w:type="spellEnd"/>
-      <w:r>
-        <w:rPr>
-          <w:rFonts w:ascii="Times New Roman" w:hAnsi="Times New Roman" w:cs="Times New Roman"/>
-          <w:sz w:val="28"/>
-          <w:szCs w:val="28"/>
-        </w:rPr>
-        <w:t>: это</w:t>
-      </w:r>
-      <w:r>
-        <w:rPr>
-          <w:rFonts w:ascii="Times New Roman" w:hAnsi="Times New Roman" w:cs="Times New Roman"/>
-          <w:sz w:val="28"/>
-          <w:szCs w:val="28"/>
-        </w:rPr>
-        <w:t xml:space="preserve"> инструмент, который позволяет создавать </w:t>
-      </w:r>
-      <w:r>
-        <w:rPr>
-          <w:rFonts w:ascii="Times New Roman" w:hAnsi="Times New Roman" w:cs="Times New Roman"/>
-          <w:sz w:val="28"/>
-          <w:szCs w:val="28"/>
-        </w:rPr>
-        <w:t>кроссплатформенные</w:t>
-      </w:r>
-      <w:r>
-        <w:rPr>
-          <w:rFonts w:ascii="Times New Roman" w:hAnsi="Times New Roman" w:cs="Times New Roman"/>
-          <w:sz w:val="28"/>
-          <w:szCs w:val="28"/>
-        </w:rPr>
-        <w:t xml:space="preserve"> приложения с использованием веб-технологий, таких как HTML, CSS и JavaScript. Electron Forge облегчает процесс разработки, упаковки и распространения приложений на различных операционных системах, таких как Windows, macOS и Linux.</w:t>
+        <w:t>Electron Forge: это инструмент, который позволяет создавать кроссплатформенные приложения с использованием веб-технологий, таких как HTML, CSS и JavaScript. Electron Forge облегчает процесс разработки, упаковки и распространения приложений на различных операционных системах, таких как Windows, macOS и Linux.</w:t>
       </w:r>
     </w:p>
     <w:p>
@@ -1121,57 +1065,13 @@
           <w:szCs w:val="28"/>
         </w:rPr>
       </w:pPr>
-      <w:proofErr w:type="spellStart"/>
-      <w:r>
-        <w:rPr>
-          <w:rFonts w:ascii="Times New Roman" w:hAnsi="Times New Roman" w:cs="Times New Roman"/>
-          <w:sz w:val="28"/>
-          <w:szCs w:val="28"/>
-        </w:rPr>
-        <w:t>TypeScript</w:t>
-      </w:r>
-      <w:proofErr w:type="spellEnd"/>
-      <w:r>
-        <w:rPr>
-          <w:rFonts w:ascii="Times New Roman" w:hAnsi="Times New Roman" w:cs="Times New Roman"/>
-          <w:sz w:val="28"/>
-          <w:szCs w:val="28"/>
-        </w:rPr>
-        <w:t xml:space="preserve">: </w:t>
-      </w:r>
-      <w:proofErr w:type="spellStart"/>
-      <w:r>
-        <w:rPr>
-          <w:rFonts w:ascii="Times New Roman" w:hAnsi="Times New Roman" w:cs="Times New Roman"/>
-          <w:sz w:val="28"/>
-          <w:szCs w:val="28"/>
-        </w:rPr>
-        <w:t>TypeScript</w:t>
-      </w:r>
-      <w:proofErr w:type="spellEnd"/>
-      <w:r>
-        <w:rPr>
-          <w:rFonts w:ascii="Times New Roman" w:hAnsi="Times New Roman" w:cs="Times New Roman"/>
-          <w:sz w:val="28"/>
-          <w:szCs w:val="28"/>
-        </w:rPr>
-        <w:t xml:space="preserve"> </w:t>
-      </w:r>
-      <w:r>
-        <w:rPr>
-          <w:rFonts w:ascii="Times New Roman" w:hAnsi="Times New Roman" w:cs="Times New Roman"/>
-          <w:sz w:val="28"/>
-          <w:szCs w:val="28"/>
-        </w:rPr>
-        <w:t>— это</w:t>
-      </w:r>
-      <w:r>
-        <w:rPr>
-          <w:rFonts w:ascii="Times New Roman" w:hAnsi="Times New Roman" w:cs="Times New Roman"/>
-          <w:sz w:val="28"/>
-          <w:szCs w:val="28"/>
-        </w:rPr>
-        <w:t xml:space="preserve"> язык программирования, который является надмножеством JavaScript. Он добавляет статическую типизацию, объектно-ориентированные возможности и другие дополнительные функции к JavaScript. Использование TypeScript позволяет обнаруживать ошибки на этапе разработки, улучшает поддержку IDE и делает код более понятным и поддерживаемым.</w:t>
+      <w:r>
+        <w:rPr>
+          <w:rFonts w:ascii="Times New Roman" w:hAnsi="Times New Roman" w:cs="Times New Roman"/>
+          <w:sz w:val="28"/>
+          <w:szCs w:val="28"/>
+        </w:rPr>
+        <w:t>TypeScript: TypeScript — это язык программирования, который является надмножеством JavaScript. Он добавляет статическую типизацию, объектно-ориентированные возможности и другие дополнительные функции к JavaScript. Использование TypeScript позволяет обнаруживать ошибки на этапе разработки, улучшает поддержку IDE и делает код более понятным и поддерживаемым.</w:t>
       </w:r>
     </w:p>
     <w:p>
@@ -1187,57 +1087,13 @@
           <w:szCs w:val="28"/>
         </w:rPr>
       </w:pPr>
-      <w:proofErr w:type="spellStart"/>
-      <w:r>
-        <w:rPr>
-          <w:rFonts w:ascii="Times New Roman" w:hAnsi="Times New Roman" w:cs="Times New Roman"/>
-          <w:sz w:val="28"/>
-          <w:szCs w:val="28"/>
-        </w:rPr>
-        <w:t>React</w:t>
-      </w:r>
-      <w:proofErr w:type="spellEnd"/>
-      <w:r>
-        <w:rPr>
-          <w:rFonts w:ascii="Times New Roman" w:hAnsi="Times New Roman" w:cs="Times New Roman"/>
-          <w:sz w:val="28"/>
-          <w:szCs w:val="28"/>
-        </w:rPr>
-        <w:t xml:space="preserve">: </w:t>
-      </w:r>
-      <w:proofErr w:type="spellStart"/>
-      <w:r>
-        <w:rPr>
-          <w:rFonts w:ascii="Times New Roman" w:hAnsi="Times New Roman" w:cs="Times New Roman"/>
-          <w:sz w:val="28"/>
-          <w:szCs w:val="28"/>
-        </w:rPr>
-        <w:t>React</w:t>
-      </w:r>
-      <w:proofErr w:type="spellEnd"/>
-      <w:r>
-        <w:rPr>
-          <w:rFonts w:ascii="Times New Roman" w:hAnsi="Times New Roman" w:cs="Times New Roman"/>
-          <w:sz w:val="28"/>
-          <w:szCs w:val="28"/>
-        </w:rPr>
-        <w:t xml:space="preserve"> </w:t>
-      </w:r>
-      <w:r>
-        <w:rPr>
-          <w:rFonts w:ascii="Times New Roman" w:hAnsi="Times New Roman" w:cs="Times New Roman"/>
-          <w:sz w:val="28"/>
-          <w:szCs w:val="28"/>
-        </w:rPr>
-        <w:t>— это</w:t>
-      </w:r>
-      <w:r>
-        <w:rPr>
-          <w:rFonts w:ascii="Times New Roman" w:hAnsi="Times New Roman" w:cs="Times New Roman"/>
-          <w:sz w:val="28"/>
-          <w:szCs w:val="28"/>
-        </w:rPr>
-        <w:t xml:space="preserve"> JavaScript-библиотека для создания пользовательских интерфейсов. Он позволяет разрабатывать компоненты, которые могут быть повторно использованы и обновляться эффективно. React использует виртуальный DOM для эффективного обновления только измененных частей интерфейса, что делает приложение быстрым и отзывчивым.</w:t>
+      <w:r>
+        <w:rPr>
+          <w:rFonts w:ascii="Times New Roman" w:hAnsi="Times New Roman" w:cs="Times New Roman"/>
+          <w:sz w:val="28"/>
+          <w:szCs w:val="28"/>
+        </w:rPr>
+        <w:t>React: React — это JavaScript-библиотека для создания пользовательских интерфейсов. Он позволяет разрабатывать компоненты, которые могут быть повторно использованы и обновляться эффективно. React использует виртуальный DOM для эффективного обновления только измененных частей интерфейса, что делает приложение быстрым и отзывчивым.</w:t>
       </w:r>
     </w:p>
     <w:p>
@@ -1259,40 +1115,24 @@
           <w:sz w:val="28"/>
           <w:szCs w:val="28"/>
         </w:rPr>
-        <w:t xml:space="preserve">Express: Express </w:t>
-      </w:r>
-      <w:r>
-        <w:rPr>
-          <w:rFonts w:ascii="Times New Roman" w:hAnsi="Times New Roman" w:cs="Times New Roman"/>
-          <w:sz w:val="28"/>
-          <w:szCs w:val="28"/>
-        </w:rPr>
-        <w:t>— это</w:t>
-      </w:r>
-      <w:r>
-        <w:rPr>
-          <w:rFonts w:ascii="Times New Roman" w:hAnsi="Times New Roman" w:cs="Times New Roman"/>
-          <w:sz w:val="28"/>
-          <w:szCs w:val="28"/>
-        </w:rPr>
-        <w:t xml:space="preserve"> минималистичный и гибкий веб-фреймворк для Node.js. Он предоставляет простой и интуитивно понятный способ создания веб-серверов и обработки HTTP-запросов. Express позволяет создавать маршруты, обрабатывать запросы и отправлять ответы, что делает его идеальным выбором для создания back-end части вашего приложения.</w:t>
-      </w:r>
-    </w:p>
-    <w:p>
-      <w:pPr>
-        <w:rPr>
-          <w:rFonts w:ascii="Times New Roman" w:hAnsi="Times New Roman" w:cs="Times New Roman"/>
-          <w:sz w:val="28"/>
-          <w:szCs w:val="28"/>
-        </w:rPr>
-      </w:pPr>
-      <w:r>
-        <w:rPr>
-          <w:rFonts w:ascii="Times New Roman" w:hAnsi="Times New Roman" w:cs="Times New Roman"/>
-          <w:sz w:val="28"/>
-          <w:szCs w:val="28"/>
-        </w:rPr>
         <w:lastRenderedPageBreak/>
+        <w:t>Express: Express — это минималистичный и гибкий веб-фреймворк для Node.js. Он предоставляет простой и интуитивно понятный способ создания веб-серверов и обработки HTTP-запросов. Express позволяет создавать маршруты, обрабатывать запросы и отправлять ответы, что делает его идеальным выбором для создания back-end части вашего приложения.</w:t>
+      </w:r>
+    </w:p>
+    <w:p>
+      <w:pPr>
+        <w:rPr>
+          <w:rFonts w:ascii="Times New Roman" w:hAnsi="Times New Roman" w:cs="Times New Roman"/>
+          <w:sz w:val="28"/>
+          <w:szCs w:val="28"/>
+        </w:rPr>
+      </w:pPr>
+      <w:r>
+        <w:rPr>
+          <w:rFonts w:ascii="Times New Roman" w:hAnsi="Times New Roman" w:cs="Times New Roman"/>
+          <w:sz w:val="28"/>
+          <w:szCs w:val="28"/>
+        </w:rPr>
         <w:t>Плюсы использования этих методов:</w:t>
       </w:r>
     </w:p>
@@ -1315,49 +1155,7 @@
           <w:sz w:val="28"/>
           <w:szCs w:val="28"/>
         </w:rPr>
-        <w:t>Кроссплатформенность</w:t>
-      </w:r>
-      <w:r>
-        <w:rPr>
-          <w:rFonts w:ascii="Times New Roman" w:hAnsi="Times New Roman" w:cs="Times New Roman"/>
-          <w:sz w:val="28"/>
-          <w:szCs w:val="28"/>
-        </w:rPr>
-        <w:t xml:space="preserve">: Electron </w:t>
-      </w:r>
-      <w:proofErr w:type="spellStart"/>
-      <w:r>
-        <w:rPr>
-          <w:rFonts w:ascii="Times New Roman" w:hAnsi="Times New Roman" w:cs="Times New Roman"/>
-          <w:sz w:val="28"/>
-          <w:szCs w:val="28"/>
-        </w:rPr>
-        <w:t>Forge</w:t>
-      </w:r>
-      <w:proofErr w:type="spellEnd"/>
-      <w:r>
-        <w:rPr>
-          <w:rFonts w:ascii="Times New Roman" w:hAnsi="Times New Roman" w:cs="Times New Roman"/>
-          <w:sz w:val="28"/>
-          <w:szCs w:val="28"/>
-        </w:rPr>
-        <w:t xml:space="preserve"> позволяет создавать </w:t>
-      </w:r>
-      <w:r>
-        <w:rPr>
-          <w:rFonts w:ascii="Times New Roman" w:hAnsi="Times New Roman" w:cs="Times New Roman"/>
-          <w:sz w:val="28"/>
-          <w:szCs w:val="28"/>
-        </w:rPr>
-        <w:t>кроссплатформенные</w:t>
-      </w:r>
-      <w:r>
-        <w:rPr>
-          <w:rFonts w:ascii="Times New Roman" w:hAnsi="Times New Roman" w:cs="Times New Roman"/>
-          <w:sz w:val="28"/>
-          <w:szCs w:val="28"/>
-        </w:rPr>
-        <w:t xml:space="preserve"> приложения, которые могут работать на различных операционных системах без необходимости разработки отдельных версий для каждой платформы.</w:t>
+        <w:t>Кроссплатформенность: Electron Forge позволяет создавать кроссплатформенные приложения, которые могут работать на различных операционных системах без необходимости разработки отдельных версий для каждой платформы.</w:t>
       </w:r>
     </w:p>
     <w:p>
@@ -1440,23 +1238,7 @@
           <w:sz w:val="28"/>
           <w:szCs w:val="28"/>
         </w:rPr>
-        <w:t xml:space="preserve">В целом, использование Electron Forge с TypeScript и React для создания приложения, а также Express для back-end, предоставляет мощный и эффективный стек технологий. Он позволяет создавать </w:t>
-      </w:r>
-      <w:r>
-        <w:rPr>
-          <w:rFonts w:ascii="Times New Roman" w:hAnsi="Times New Roman" w:cs="Times New Roman"/>
-          <w:sz w:val="28"/>
-          <w:szCs w:val="28"/>
-        </w:rPr>
-        <w:t>кроссплатформенные</w:t>
-      </w:r>
-      <w:r>
-        <w:rPr>
-          <w:rFonts w:ascii="Times New Roman" w:hAnsi="Times New Roman" w:cs="Times New Roman"/>
-          <w:sz w:val="28"/>
-          <w:szCs w:val="28"/>
-        </w:rPr>
-        <w:t xml:space="preserve"> приложения с отзывчивым пользовательским интерфейсом и гибким back-end'ом.</w:t>
+        <w:t>В целом, использование Electron Forge с TypeScript и React для создания приложения, а также Express для back-end, предоставляет мощный и эффективный стек технологий. Он позволяет создавать кроссплатформенные приложения с отзывчивым пользовательским интерфейсом и гибким back-end'ом.</w:t>
       </w:r>
     </w:p>
     <w:sectPr>

--- a/docs/Аналитическая записка.docx
+++ b/docs/Аналитическая записка.docx
@@ -299,9 +299,9 @@
         </w:rPr>
         <w:lastRenderedPageBreak/>
         <w:drawing>
-          <wp:inline distT="0" distB="0" distL="0" distR="0" wp14:anchorId="5F4D7297" wp14:editId="3931EA77">
-            <wp:extent cx="5738357" cy="5281118"/>
-            <wp:effectExtent l="0" t="0" r="0" b="0"/>
+          <wp:inline distT="0" distB="0" distL="0" distR="0" wp14:anchorId="28DCFFBC" wp14:editId="414B8698">
+            <wp:extent cx="5471634" cy="5121084"/>
+            <wp:effectExtent l="0" t="0" r="0" b="3810"/>
             <wp:docPr id="1" name="Рисунок 1"/>
             <wp:cNvGraphicFramePr>
               <a:graphicFrameLocks xmlns:a="http://schemas.openxmlformats.org/drawingml/2006/main" noChangeAspect="1"/>
@@ -322,7 +322,7 @@
                   <pic:spPr>
                     <a:xfrm>
                       <a:off x="0" y="0"/>
-                      <a:ext cx="5738357" cy="5281118"/>
+                      <a:ext cx="5471634" cy="5121084"/>
                     </a:xfrm>
                     <a:prstGeom prst="rect">
                       <a:avLst/>
